--- a/ПИбд-31, Кувшинов Т.А. задача3.docx
+++ b/ПИбд-31, Кувшинов Т.А. задача3.docx
@@ -327,7 +327,15 @@
         <w:rPr>
           <w:lang w:eastAsia="ru-RU"/>
         </w:rPr>
-        <w:t>Выполнила:</w:t>
+        <w:t>Выполнил</w:t>
+      </w:r>
+      <w:bookmarkStart w:id="0" w:name="_GoBack"/>
+      <w:bookmarkEnd w:id="0"/>
+      <w:r>
+        <w:rPr>
+          <w:lang w:eastAsia="ru-RU"/>
+        </w:rPr>
+        <w:t>:</w:t>
       </w:r>
     </w:p>
     <w:p>
@@ -341,7 +349,13 @@
         <w:rPr>
           <w:lang w:eastAsia="ru-RU"/>
         </w:rPr>
-        <w:t>студентка гр. ПИбд-31</w:t>
+        <w:t>студент</w:t>
+      </w:r>
+      <w:r>
+        <w:rPr>
+          <w:lang w:eastAsia="ru-RU"/>
+        </w:rPr>
+        <w:t xml:space="preserve"> гр. ПИбд-31</w:t>
       </w:r>
     </w:p>
     <w:p>
@@ -940,15 +954,7 @@
             <w:lang w:eastAsia="zh-CN"/>
             <w14:ligatures w14:val="none"/>
           </w:rPr>
-          <m:t>77</m:t>
-        </m:r>
-        <m:r>
-          <w:rPr>
-            <w:rFonts w:ascii="Cambria Math" w:eastAsia="Times New Roman" w:hAnsi="Cambria Math" w:cs="Times New Roman"/>
-            <w:lang w:eastAsia="zh-CN"/>
-            <w14:ligatures w14:val="none"/>
-          </w:rPr>
-          <m:t xml:space="preserve"> руб.  * </m:t>
+          <m:t xml:space="preserve">77 руб.  * </m:t>
         </m:r>
         <m:r>
           <m:rPr>
@@ -967,23 +973,7 @@
             <w:lang w:eastAsia="zh-CN"/>
             <w14:ligatures w14:val="none"/>
           </w:rPr>
-          <m:t>-</m:t>
-        </m:r>
-        <m:r>
-          <w:rPr>
-            <w:rFonts w:ascii="Cambria Math" w:eastAsia="Times New Roman" w:hAnsi="Cambria Math" w:cs="Times New Roman"/>
-            <w:lang w:eastAsia="zh-CN"/>
-            <w14:ligatures w14:val="none"/>
-          </w:rPr>
-          <m:t>57</m:t>
-        </m:r>
-        <m:r>
-          <w:rPr>
-            <w:rFonts w:ascii="Cambria Math" w:eastAsia="Times New Roman" w:hAnsi="Cambria Math" w:cs="Times New Roman"/>
-            <w:lang w:eastAsia="zh-CN"/>
-            <w14:ligatures w14:val="none"/>
-          </w:rPr>
-          <m:t xml:space="preserve"> руб.  * </m:t>
+          <m:t xml:space="preserve">-57 руб.  * </m:t>
         </m:r>
         <m:r>
           <m:rPr>
@@ -1002,23 +992,7 @@
             <w:lang w:eastAsia="zh-CN"/>
             <w14:ligatures w14:val="none"/>
           </w:rPr>
-          <m:t>=</m:t>
-        </m:r>
-        <m:r>
-          <w:rPr>
-            <w:rFonts w:ascii="Cambria Math" w:eastAsia="Times New Roman" w:hAnsi="Cambria Math" w:cs="Times New Roman"/>
-            <w:lang w:eastAsia="zh-CN"/>
-            <w14:ligatures w14:val="none"/>
-          </w:rPr>
-          <m:t>1800</m:t>
-        </m:r>
-        <m:r>
-          <w:rPr>
-            <w:rFonts w:ascii="Cambria Math" w:eastAsia="Times New Roman" w:hAnsi="Cambria Math" w:cs="Times New Roman"/>
-            <w:lang w:eastAsia="zh-CN"/>
-            <w14:ligatures w14:val="none"/>
-          </w:rPr>
-          <m:t xml:space="preserve"> руб. +0, </m:t>
+          <m:t xml:space="preserve">=1800 руб. +0, </m:t>
         </m:r>
       </m:oMath>
       <w:r>
@@ -1134,15 +1108,7 @@
                   <w:lang w:eastAsia="zh-CN"/>
                   <w14:ligatures w14:val="none"/>
                 </w:rPr>
-                <m:t xml:space="preserve">1800 </m:t>
-              </m:r>
-              <m:r>
-                <w:rPr>
-                  <w:rFonts w:ascii="Cambria Math" w:eastAsia="Times New Roman" w:hAnsi="Cambria Math" w:cs="Times New Roman"/>
-                  <w:lang w:eastAsia="zh-CN"/>
-                  <w14:ligatures w14:val="none"/>
-                </w:rPr>
-                <m:t xml:space="preserve"> руб.</m:t>
+                <m:t>1800  руб.</m:t>
               </m:r>
             </m:num>
             <m:den>
@@ -1152,31 +1118,7 @@
                   <w:lang w:eastAsia="zh-CN"/>
                   <w14:ligatures w14:val="none"/>
                 </w:rPr>
-                <m:t>77</m:t>
-              </m:r>
-              <m:r>
-                <w:rPr>
-                  <w:rFonts w:ascii="Cambria Math" w:eastAsia="Times New Roman" w:hAnsi="Cambria Math" w:cs="Times New Roman"/>
-                  <w:lang w:eastAsia="zh-CN"/>
-                  <w14:ligatures w14:val="none"/>
-                </w:rPr>
-                <m:t xml:space="preserve"> руб.-</m:t>
-              </m:r>
-              <m:r>
-                <w:rPr>
-                  <w:rFonts w:ascii="Cambria Math" w:eastAsia="Times New Roman" w:hAnsi="Cambria Math" w:cs="Times New Roman"/>
-                  <w:lang w:eastAsia="zh-CN"/>
-                  <w14:ligatures w14:val="none"/>
-                </w:rPr>
-                <m:t>57</m:t>
-              </m:r>
-              <m:r>
-                <w:rPr>
-                  <w:rFonts w:ascii="Cambria Math" w:eastAsia="Times New Roman" w:hAnsi="Cambria Math" w:cs="Times New Roman"/>
-                  <w:lang w:eastAsia="zh-CN"/>
-                  <w14:ligatures w14:val="none"/>
-                </w:rPr>
-                <m:t xml:space="preserve"> руб.</m:t>
+                <m:t>77 руб.-57 руб.</m:t>
               </m:r>
             </m:den>
           </m:f>
@@ -1186,23 +1128,7 @@
               <w:lang w:eastAsia="zh-CN"/>
               <w14:ligatures w14:val="none"/>
             </w:rPr>
-            <m:t xml:space="preserve">= </m:t>
-          </m:r>
-          <m:r>
-            <w:rPr>
-              <w:rFonts w:ascii="Cambria Math" w:eastAsia="Times New Roman" w:hAnsi="Cambria Math" w:cs="Times New Roman"/>
-              <w:lang w:eastAsia="zh-CN"/>
-              <w14:ligatures w14:val="none"/>
-            </w:rPr>
-            <m:t>90</m:t>
-          </m:r>
-          <m:r>
-            <w:rPr>
-              <w:rFonts w:ascii="Cambria Math" w:eastAsia="Times New Roman" w:hAnsi="Cambria Math" w:cs="Times New Roman"/>
-              <w:lang w:eastAsia="zh-CN"/>
-              <w14:ligatures w14:val="none"/>
-            </w:rPr>
-            <m:t xml:space="preserve"> товаров</m:t>
+            <m:t>= 90 товаров</m:t>
           </m:r>
         </m:oMath>
       </m:oMathPara>
@@ -2295,17 +2221,7 @@
                   <w:lang w:eastAsia="zh-CN"/>
                   <w14:ligatures w14:val="none"/>
                 </w:rPr>
-                <m:t>180</m:t>
-              </m:r>
-              <m:r>
-                <w:rPr>
-                  <w:rFonts w:ascii="Cambria Math" w:eastAsia="Times New Roman" w:hAnsi="Cambria Math" w:cs="Times New Roman"/>
-                  <w:sz w:val="28"/>
-                  <w:szCs w:val="28"/>
-                  <w:lang w:eastAsia="zh-CN"/>
-                  <w14:ligatures w14:val="none"/>
-                </w:rPr>
-                <m:t xml:space="preserve">0 руб. </m:t>
+                <m:t xml:space="preserve">1800 руб. </m:t>
               </m:r>
             </m:num>
             <m:den>
@@ -2317,17 +2233,7 @@
                   <w:lang w:eastAsia="zh-CN"/>
                   <w14:ligatures w14:val="none"/>
                 </w:rPr>
-                <m:t>20</m:t>
-              </m:r>
-              <m:r>
-                <w:rPr>
-                  <w:rFonts w:ascii="Cambria Math" w:eastAsia="Times New Roman" w:hAnsi="Cambria Math" w:cs="Times New Roman"/>
-                  <w:sz w:val="28"/>
-                  <w:szCs w:val="28"/>
-                  <w:lang w:eastAsia="zh-CN"/>
-                  <w14:ligatures w14:val="none"/>
-                </w:rPr>
-                <m:t xml:space="preserve"> руб.</m:t>
+                <m:t>20 руб.</m:t>
               </m:r>
             </m:den>
           </m:f>
@@ -2339,27 +2245,7 @@
               <w:lang w:eastAsia="zh-CN"/>
               <w14:ligatures w14:val="none"/>
             </w:rPr>
-            <m:t>=</m:t>
-          </m:r>
-          <m:r>
-            <w:rPr>
-              <w:rFonts w:ascii="Cambria Math" w:eastAsia="Times New Roman" w:hAnsi="Cambria Math" w:cs="Times New Roman"/>
-              <w:sz w:val="28"/>
-              <w:szCs w:val="28"/>
-              <w:lang w:eastAsia="zh-CN"/>
-              <w14:ligatures w14:val="none"/>
-            </w:rPr>
-            <m:t>90</m:t>
-          </m:r>
-          <m:r>
-            <w:rPr>
-              <w:rFonts w:ascii="Cambria Math" w:eastAsia="Times New Roman" w:hAnsi="Cambria Math" w:cs="Times New Roman"/>
-              <w:sz w:val="28"/>
-              <w:szCs w:val="28"/>
-              <w:lang w:eastAsia="zh-CN"/>
-              <w14:ligatures w14:val="none"/>
-            </w:rPr>
-            <m:t xml:space="preserve"> товаров</m:t>
+            <m:t>=90 товаров</m:t>
           </m:r>
         </m:oMath>
       </m:oMathPara>
@@ -2550,15 +2436,7 @@
                       <w:lang w:eastAsia="zh-CN"/>
                       <w14:ligatures w14:val="none"/>
                     </w:rPr>
-                    <m:t>1950</m:t>
-                  </m:r>
-                  <m:r>
-                    <w:rPr>
-                      <w:rFonts w:ascii="Cambria Math" w:eastAsia="Times New Roman" w:hAnsi="Cambria Math" w:cs="Times New Roman"/>
-                      <w:lang w:eastAsia="zh-CN"/>
-                      <w14:ligatures w14:val="none"/>
-                    </w:rPr>
-                    <m:t xml:space="preserve">  руб.</m:t>
+                    <m:t>1950  руб.</m:t>
                   </m:r>
                 </m:num>
                 <m:den>
@@ -2580,23 +2458,7 @@
               <w:lang w:eastAsia="zh-CN"/>
               <w14:ligatures w14:val="none"/>
             </w:rPr>
-            <m:t xml:space="preserve">= </m:t>
-          </m:r>
-          <m:r>
-            <w:rPr>
-              <w:rFonts w:ascii="Cambria Math" w:eastAsia="Times New Roman" w:hAnsi="Cambria Math" w:cs="Times New Roman"/>
-              <w:lang w:eastAsia="zh-CN"/>
-              <w14:ligatures w14:val="none"/>
-            </w:rPr>
-            <m:t>98</m:t>
-          </m:r>
-          <m:r>
-            <w:rPr>
-              <w:rFonts w:ascii="Cambria Math" w:eastAsia="Times New Roman" w:hAnsi="Cambria Math" w:cs="Times New Roman"/>
-              <w:lang w:eastAsia="zh-CN"/>
-              <w14:ligatures w14:val="none"/>
-            </w:rPr>
-            <m:t xml:space="preserve"> товаров</m:t>
+            <m:t>= 98 товаров</m:t>
           </m:r>
         </m:oMath>
       </m:oMathPara>
@@ -4264,7 +4126,6 @@
         <w:rPr>
           <w:rFonts w:ascii="Times New Roman" w:hAnsi="Times New Roman" w:cs="Times New Roman"/>
           <w:sz w:val="28"/>
-          <w:lang w:val="en-US"/>
         </w:rPr>
         <w:t>(1800)</w:t>
       </w:r>
@@ -5041,79 +4902,7 @@
               <w:lang w:eastAsia="zh-CN"/>
               <w14:ligatures w14:val="none"/>
             </w:rPr>
-            <m:t>Запас финансовой прочности, руб. =</m:t>
-          </m:r>
-          <m:r>
-            <w:rPr>
-              <w:rFonts w:ascii="Cambria Math" w:eastAsia="Times New Roman" w:hAnsi="Cambria Math" w:cs="Times New Roman"/>
-              <w:lang w:eastAsia="zh-CN"/>
-              <w14:ligatures w14:val="none"/>
-            </w:rPr>
-            <m:t xml:space="preserve">77 </m:t>
-          </m:r>
-          <m:r>
-            <w:rPr>
-              <w:rFonts w:ascii="Cambria Math" w:eastAsia="Times New Roman" w:hAnsi="Cambria Math" w:cs="Times New Roman"/>
-              <w:lang w:eastAsia="zh-CN"/>
-              <w14:ligatures w14:val="none"/>
-            </w:rPr>
-            <m:t xml:space="preserve">руб.  * </m:t>
-          </m:r>
-          <m:r>
-            <w:rPr>
-              <w:rFonts w:ascii="Cambria Math" w:eastAsia="Times New Roman" w:hAnsi="Cambria Math" w:cs="Times New Roman"/>
-              <w:lang w:eastAsia="zh-CN"/>
-              <w14:ligatures w14:val="none"/>
-            </w:rPr>
-            <m:t>125</m:t>
-          </m:r>
-          <m:r>
-            <w:rPr>
-              <w:rFonts w:ascii="Cambria Math" w:eastAsia="Times New Roman" w:hAnsi="Cambria Math" w:cs="Times New Roman"/>
-              <w:lang w:eastAsia="zh-CN"/>
-              <w14:ligatures w14:val="none"/>
-            </w:rPr>
-            <m:t>=</m:t>
-          </m:r>
-          <m:r>
-            <w:rPr>
-              <w:rFonts w:ascii="Cambria Math" w:eastAsia="Times New Roman" w:hAnsi="Cambria Math" w:cs="Times New Roman"/>
-              <w:lang w:eastAsia="zh-CN"/>
-              <w14:ligatures w14:val="none"/>
-            </w:rPr>
-            <m:t>9</m:t>
-          </m:r>
-          <m:r>
-            <w:rPr>
-              <w:rFonts w:ascii="Cambria Math" w:eastAsia="Times New Roman" w:hAnsi="Cambria Math" w:cs="Times New Roman"/>
-              <w:lang w:eastAsia="zh-CN"/>
-              <w14:ligatures w14:val="none"/>
-            </w:rPr>
-            <m:t> </m:t>
-          </m:r>
-          <m:r>
-            <w:rPr>
-              <w:rFonts w:ascii="Cambria Math" w:eastAsia="Times New Roman" w:hAnsi="Cambria Math" w:cs="Times New Roman"/>
-              <w:lang w:eastAsia="zh-CN"/>
-              <w14:ligatures w14:val="none"/>
-            </w:rPr>
-            <m:t>625</m:t>
-          </m:r>
-          <m:r>
-            <w:rPr>
-              <w:rFonts w:ascii="Cambria Math" w:eastAsia="Times New Roman" w:hAnsi="Cambria Math" w:cs="Times New Roman"/>
-              <w:lang w:eastAsia="zh-CN"/>
-              <w14:ligatures w14:val="none"/>
-            </w:rPr>
-            <m:t xml:space="preserve"> </m:t>
-          </m:r>
-          <m:r>
-            <w:rPr>
-              <w:rFonts w:ascii="Cambria Math" w:eastAsia="Times New Roman" w:hAnsi="Cambria Math" w:cs="Times New Roman"/>
-              <w:lang w:eastAsia="zh-CN"/>
-              <w14:ligatures w14:val="none"/>
-            </w:rPr>
-            <m:t>руб.</m:t>
+            <m:t>Запас финансовой прочности, руб. =77 руб.  * 125=9 625 руб.</m:t>
           </m:r>
         </m:oMath>
       </m:oMathPara>
@@ -5151,40 +4940,7 @@
               <w:lang w:eastAsia="zh-CN"/>
               <w14:ligatures w14:val="none"/>
             </w:rPr>
-            <m:t>Запас финансовой прочности, %=</m:t>
-          </m:r>
-          <m:r>
-            <m:rPr>
-              <m:sty m:val="p"/>
-            </m:rPr>
-            <w:rPr>
-              <w:rFonts w:ascii="Cambria Math" w:eastAsia="Times New Roman" w:hAnsi="Cambria Math" w:cs="Times New Roman"/>
-              <w:lang w:eastAsia="zh-CN"/>
-              <w14:ligatures w14:val="none"/>
-            </w:rPr>
-            <m:t>9 625</m:t>
-          </m:r>
-          <m:r>
-            <m:rPr>
-              <m:sty m:val="p"/>
-            </m:rPr>
-            <w:rPr>
-              <w:rFonts w:ascii="Cambria Math" w:eastAsia="Times New Roman" w:hAnsi="Cambria Math" w:cs="Times New Roman"/>
-              <w:lang w:eastAsia="zh-CN"/>
-              <w14:ligatures w14:val="none"/>
-            </w:rPr>
-            <m:t xml:space="preserve">  руб.  /</m:t>
-          </m:r>
-          <m:r>
-            <m:rPr>
-              <m:sty m:val="p"/>
-            </m:rPr>
-            <w:rPr>
-              <w:rFonts w:ascii="Cambria Math" w:eastAsia="Times New Roman" w:hAnsi="Cambria Math" w:cs="Times New Roman"/>
-              <w:lang w:eastAsia="zh-CN"/>
-              <w14:ligatures w14:val="none"/>
-            </w:rPr>
-            <m:t xml:space="preserve"> </m:t>
+            <m:t xml:space="preserve">Запас финансовой прочности, %=9 625  руб.  / </m:t>
           </m:r>
           <m:r>
             <m:rPr>
@@ -5219,18 +4975,7 @@
               <w:lang w:eastAsia="zh-CN"/>
               <w14:ligatures w14:val="none"/>
             </w:rPr>
-            <m:t>58,139</m:t>
-          </m:r>
-          <m:r>
-            <m:rPr>
-              <m:sty m:val="b"/>
-            </m:rPr>
-            <w:rPr>
-              <w:rFonts w:ascii="Cambria Math" w:eastAsia="Times New Roman" w:hAnsi="Cambria Math" w:cs="Times New Roman"/>
-              <w:lang w:eastAsia="zh-CN"/>
-              <w14:ligatures w14:val="none"/>
-            </w:rPr>
-            <m:t>%</m:t>
+            <m:t>58,139%</m:t>
           </m:r>
         </m:oMath>
       </m:oMathPara>
@@ -9633,8 +9378,6 @@
         </w:rPr>
         <w:t>морже</w:t>
       </w:r>
-      <w:bookmarkStart w:id="0" w:name="_GoBack"/>
-      <w:bookmarkEnd w:id="0"/>
       <w:r>
         <w:rPr>
           <w:sz w:val="28"/>
@@ -11072,11 +10815,11 @@
           <c:showPercent val="0"/>
           <c:showBubbleSize val="0"/>
         </c:dLbls>
-        <c:axId val="233996672"/>
-        <c:axId val="233998592"/>
+        <c:axId val="154024576"/>
+        <c:axId val="154026368"/>
       </c:scatterChart>
       <c:valAx>
-        <c:axId val="233996672"/>
+        <c:axId val="154024576"/>
         <c:scaling>
           <c:orientation val="minMax"/>
           <c:max val="1000"/>
@@ -11089,12 +10832,12 @@
         <c:majorTickMark val="out"/>
         <c:minorTickMark val="none"/>
         <c:tickLblPos val="nextTo"/>
-        <c:crossAx val="233998592"/>
+        <c:crossAx val="154026368"/>
         <c:crosses val="autoZero"/>
         <c:crossBetween val="midCat"/>
       </c:valAx>
       <c:valAx>
-        <c:axId val="233998592"/>
+        <c:axId val="154026368"/>
         <c:scaling>
           <c:orientation val="minMax"/>
         </c:scaling>
@@ -11105,7 +10848,7 @@
         <c:majorTickMark val="out"/>
         <c:minorTickMark val="none"/>
         <c:tickLblPos val="nextTo"/>
-        <c:crossAx val="233996672"/>
+        <c:crossAx val="154024576"/>
         <c:crosses val="autoZero"/>
         <c:crossBetween val="midCat"/>
       </c:valAx>
@@ -11197,11 +10940,11 @@
           <c:showPercent val="0"/>
           <c:showBubbleSize val="0"/>
         </c:dLbls>
-        <c:axId val="258434176"/>
-        <c:axId val="258438656"/>
+        <c:axId val="154050560"/>
+        <c:axId val="154052096"/>
       </c:scatterChart>
       <c:valAx>
-        <c:axId val="258434176"/>
+        <c:axId val="154050560"/>
         <c:scaling>
           <c:orientation val="minMax"/>
         </c:scaling>
@@ -11213,12 +10956,12 @@
         <c:majorTickMark val="out"/>
         <c:minorTickMark val="none"/>
         <c:tickLblPos val="nextTo"/>
-        <c:crossAx val="258438656"/>
+        <c:crossAx val="154052096"/>
         <c:crosses val="autoZero"/>
         <c:crossBetween val="midCat"/>
       </c:valAx>
       <c:valAx>
-        <c:axId val="258438656"/>
+        <c:axId val="154052096"/>
         <c:scaling>
           <c:orientation val="minMax"/>
         </c:scaling>
@@ -11230,7 +10973,7 @@
         <c:majorTickMark val="out"/>
         <c:minorTickMark val="none"/>
         <c:tickLblPos val="nextTo"/>
-        <c:crossAx val="258434176"/>
+        <c:crossAx val="154050560"/>
         <c:crosses val="autoZero"/>
         <c:crossBetween val="midCat"/>
       </c:valAx>
@@ -11504,7 +11247,7 @@
   <a:extraClrSchemeLst/>
   <a:extLst>
     <a:ext uri="{05A4C25C-085E-4340-85A3-A5531E510DB2}">
-      <thm15:themeFamily xmlns:thm15="http://schemas.microsoft.com/office/thememl/2012/main" xmlns="" name="Office Theme" id="{62F939B6-93AF-4DB8-9C6B-D6C7DFDC589F}" vid="{4A3C46E8-61CC-4603-A589-7422A47A8E4A}"/>
+      <thm15:themeFamily xmlns="" xmlns:thm15="http://schemas.microsoft.com/office/thememl/2012/main" name="Office Theme" id="{62F939B6-93AF-4DB8-9C6B-D6C7DFDC589F}" vid="{4A3C46E8-61CC-4603-A589-7422A47A8E4A}"/>
     </a:ext>
   </a:extLst>
 </a:theme>
